--- a/documents/phancong.docx
+++ b/documents/phancong.docx
@@ -24,8 +24,8 @@
         </w:rPr>
         <w:t xml:space="preserve">TỔNG LIÊN ĐOÀN LAO ĐỘNG VIỆT </w:t>
       </w:r>
-      <w:smartTag w:uri="urn:schemas-microsoft-com:office:smarttags" w:element="place">
-        <w:smartTag w:uri="urn:schemas-microsoft-com:office:smarttags" w:element="country-region">
+      <w:smartTag w:uri="urn:schemas-microsoft-com:office:smarttags" w:element="country-region">
+        <w:smartTag w:uri="urn:schemas-microsoft-com:office:smarttags" w:element="place">
           <w:r>
             <w:rPr>
               <w:bCs/>
@@ -454,7 +454,7 @@
           <w:szCs w:val="48"/>
           <w:lang w:val="en"/>
         </w:rPr>
-        <w:t>Đánh giá</w:t>
+        <w:t>Phân công</w:t>
       </w:r>
       <w:r>
         <w:rPr>
